--- a/zht/docx/65.content.docx
+++ b/zht/docx/65.content.docx
@@ -4,39 +4,88 @@
   <w:body>
     <w:p/>
     <w:p>
-      <w:r/>
+      <w:pPr/>
+      <w:r>
+        <w:rPr>
+          <w:lang w:val="zh_TW" w:bidi="zh_TW"/>
+        </w:rPr>
+      </w:r>
     </w:p>
     <w:p>
       <w:pPr>
         <w:pStyle w:val="Heading2"/>
       </w:pPr>
       <w:r>
+        <w:rPr>
+          <w:lang w:val="zh_TW" w:bidi="zh_TW"/>
+        </w:rPr>
+        <w:t>Resource: 翻譯問題 (unfoldingWord)</w:t>
+      </w:r>
+      <w:r>
+        <w:rPr>
+          <w:lang w:val="zh_TW" w:bidi="zh_TW"/>
+        </w:rPr>
+      </w:r>
+    </w:p>
+    <w:p>
+      <w:pPr>
+        <w:pStyle w:val="Heading2"/>
+      </w:pPr>
+      <w:r>
+        <w:rPr>
+          <w:lang w:val="zh_TW" w:bidi="zh_TW"/>
+        </w:rPr>
         <w:t>License Information</w:t>
       </w:r>
-      <w:r/>
-    </w:p>
-    <w:p>
-      <w:r/>
+      <w:r>
+        <w:rPr>
+          <w:lang w:val="zh_TW" w:bidi="zh_TW"/>
+        </w:rPr>
+      </w:r>
+    </w:p>
+    <w:p>
+      <w:pPr/>
+      <w:r>
+        <w:rPr>
+          <w:lang w:val="zh_TW" w:bidi="zh_TW"/>
+        </w:rPr>
+      </w:r>
       <w:r>
         <w:rPr>
           <w:b/>
-        </w:rPr>
-        <w:t>Translation Questions (unfoldingWord)</w:t>
-      </w:r>
-      <w:r>
+          <w:lang w:val="zh_TW" w:bidi="zh_TW"/>
+        </w:rPr>
+        <w:t>翻譯問題 (unfoldingWord)</w:t>
+      </w:r>
+      <w:r>
+        <w:rPr>
+          <w:lang w:val="zh_TW" w:bidi="zh_TW"/>
+        </w:rPr>
         <w:t xml:space="preserve"> (Chinese (Traditional)) is based on</w:t>
       </w:r>
       <w:r>
+        <w:rPr>
+          <w:lang w:val="zh_TW" w:bidi="zh_TW"/>
+        </w:rPr>
         <w:t xml:space="preserve">: </w:t>
       </w:r>
       <w:r>
+        <w:rPr>
+          <w:lang w:val="zh_TW" w:bidi="zh_TW"/>
+        </w:rPr>
         <w:t>unfoldingWord® Translation Questions</w:t>
       </w:r>
       <w:r>
+        <w:rPr>
+          <w:lang w:val="zh_TW" w:bidi="zh_TW"/>
+        </w:rPr>
         <w:t xml:space="preserve">, </w:t>
       </w:r>
       <w:hyperlink r:id="rId13">
         <w:r>
+          <w:rPr>
+            <w:lang w:val="zh_TW" w:bidi="zh_TW"/>
+          </w:rPr>
           <w:rPr>
             <w:color w:val="0000EE"/>
             <w:u w:val="single"/>
@@ -45,10 +94,16 @@
         </w:r>
       </w:hyperlink>
       <w:r>
+        <w:rPr>
+          <w:lang w:val="zh_TW" w:bidi="zh_TW"/>
+        </w:rPr>
         <w:t xml:space="preserve">, 2022, which is licensed under a </w:t>
       </w:r>
       <w:hyperlink r:id="rId14">
         <w:r>
+          <w:rPr>
+            <w:lang w:val="zh_TW" w:bidi="zh_TW"/>
+          </w:rPr>
           <w:rPr>
             <w:color w:val="0000EE"/>
             <w:u w:val="single"/>
@@ -57,24 +112,50 @@
         </w:r>
       </w:hyperlink>
       <w:r>
+        <w:rPr>
+          <w:lang w:val="zh_TW" w:bidi="zh_TW"/>
+        </w:rPr>
         <w:t>.</w:t>
       </w:r>
-      <w:r/>
-    </w:p>
-    <w:p>
-      <w:r/>
-      <w:r>
+      <w:r>
+        <w:rPr>
+          <w:lang w:val="zh_TW" w:bidi="zh_TW"/>
+        </w:rPr>
+      </w:r>
+    </w:p>
+    <w:p>
+      <w:pPr/>
+      <w:r>
+        <w:rPr>
+          <w:lang w:val="zh_TW" w:bidi="zh_TW"/>
+        </w:rPr>
+      </w:r>
+      <w:r>
+        <w:rPr>
+          <w:lang w:val="zh_TW" w:bidi="zh_TW"/>
+        </w:rPr>
         <w:t>This PDF version is provided under the same license.</w:t>
       </w:r>
-      <w:r/>
-      <w:r/>
+      <w:r>
+        <w:rPr>
+          <w:lang w:val="zh_TW" w:bidi="zh_TW"/>
+        </w:rPr>
+      </w:r>
+      <w:r>
+        <w:rPr>
+          <w:lang w:val="zh_TW" w:bidi="zh_TW"/>
+        </w:rPr>
+      </w:r>
     </w:p>
     <w:p>
       <w:pPr>
         <w:pStyle w:val="Heading1"/>
       </w:pPr>
       <w:r>
-        <w:t>Translation Questions (unfoldingWord)</w:t>
+        <w:rPr>
+          <w:lang w:val="zh_TW" w:bidi="zh_TW"/>
+        </w:rPr>
+        <w:t>翻譯問題 (unfoldingWord)</w:t>
       </w:r>
     </w:p>
     <w:p>
@@ -96,794 +177,1787 @@
       </w:pPr>
     </w:p>
     <w:p>
-      <w:r/>
+      <w:pPr/>
+      <w:r>
+        <w:rPr>
+          <w:lang w:val="zh_TW" w:bidi="zh_TW"/>
+        </w:rPr>
+      </w:r>
     </w:p>
     <w:p>
       <w:pPr>
         <w:pStyle w:val="Heading2"/>
       </w:pPr>
       <w:r>
+        <w:rPr>
+          <w:lang w:val="zh_TW" w:bidi="zh_TW"/>
+        </w:rPr>
+        <w:t>JUD</w:t>
+      </w:r>
+      <w:r>
+        <w:rPr>
+          <w:lang w:val="zh_TW" w:bidi="zh_TW"/>
+        </w:rPr>
+      </w:r>
+    </w:p>
+    <w:p>
+      <w:pPr/>
+      <w:r>
+        <w:rPr>
+          <w:lang w:val="zh_TW" w:bidi="zh_TW"/>
+        </w:rPr>
+      </w:r>
+      <w:r>
+        <w:rPr>
+          <w:i/>
+          <w:lang w:val="zh_TW" w:bidi="zh_TW"/>
+        </w:rPr>
+        <w:t>猶大書 1:1, 猶大書 1:1 (#2), 猶大書 1:1 (#3), 猶大書 1:2, 猶大書 1:3, 猶大書 1:3 (#2), 猶大書 1:4, 猶大書 1:4 (#2), 猶大書 1:5, 猶大書 1:5 (#2), 猶大書 1:6, 猶大書 1:7, 猶大書 1:8, 猶大書 1:9, 猶大書 1:12, 猶大書 1:14, 猶大書 1:15, 猶大書 1:16, 猶大書 1:17, 猶大書 1:19, 猶大書 1:20, 猶大書 1:21, 猶大書 1:22–23, 猶大書 1:24–25, 猶大書 1:25, 猶大書 1:25 (#2)</w:t>
+      </w:r>
+      <w:r>
+        <w:rPr>
+          <w:lang w:val="zh_TW" w:bidi="zh_TW"/>
+        </w:rPr>
+      </w:r>
+    </w:p>
+    <w:p>
+      <w:pPr/>
+      <w:r>
+        <w:rPr>
+          <w:lang w:val="zh_TW" w:bidi="zh_TW"/>
+        </w:rPr>
+      </w:r>
+      <w:r>
+        <w:rPr>
+          <w:lang w:val="zh_TW" w:bidi="zh_TW"/>
+        </w:rPr>
+        <w:t xml:space="preserve"> </w:t>
+      </w:r>
+      <w:r>
+        <w:rPr>
+          <w:lang w:val="zh_TW" w:bidi="zh_TW"/>
+        </w:rPr>
+      </w:r>
+      <w:r>
+        <w:rPr>
+          <w:lang w:val="zh_TW" w:bidi="zh_TW"/>
+        </w:rPr>
+      </w:r>
+    </w:p>
+    <w:p>
+      <w:pPr>
+        <w:sectPr>
+          <w:footnotePr>
+            <w:numRestart w:val="eachSect"/>
+          </w:footnotePr>
+          <w:type w:val="continuous"/>
+          <w:pgSz w:w="12240" w:h="15840" w:code="1"/>
+          <w:pgMar w:top="1440" w:right="1440" w:bottom="1440" w:left="1440" w:header="504" w:footer="504" w:gutter="0"/>
+          <w:cols w:space="708"/>
+          <w:titlePg/>
+          <w:docGrid w:linePitch="360"/>
+        </w:sectPr>
+      </w:pPr>
+    </w:p>
+    <w:p>
+      <w:pPr/>
+      <w:r>
+        <w:rPr>
+          <w:lang w:val="zh_TW" w:bidi="zh_TW"/>
+        </w:rPr>
+      </w:r>
+    </w:p>
+    <w:p>
+      <w:pPr>
+        <w:pStyle w:val="Heading2"/>
+      </w:pPr>
+      <w:r>
+        <w:rPr>
+          <w:lang w:val="zh_TW" w:bidi="zh_TW"/>
+        </w:rPr>
         <w:t>猶大書 1:1</w:t>
       </w:r>
-      <w:r/>
-    </w:p>
-    <w:p>
-      <w:r/>
+      <w:r>
+        <w:rPr>
+          <w:lang w:val="zh_TW" w:bidi="zh_TW"/>
+        </w:rPr>
+      </w:r>
+    </w:p>
+    <w:p>
+      <w:pPr/>
+      <w:r>
+        <w:rPr>
+          <w:lang w:val="zh_TW" w:bidi="zh_TW"/>
+        </w:rPr>
+      </w:r>
       <w:r>
         <w:rPr>
           <w:b/>
+          <w:lang w:val="zh_TW" w:bidi="zh_TW"/>
         </w:rPr>
         <w:t>猶大是誰的僕人？</w:t>
       </w:r>
     </w:p>
     <w:p>
-      <w:r/>
-      <w:r>
+      <w:pPr/>
+      <w:r>
+        <w:rPr>
+          <w:lang w:val="zh_TW" w:bidi="zh_TW"/>
+        </w:rPr>
+      </w:r>
+      <w:r>
+        <w:rPr>
+          <w:lang w:val="zh_TW" w:bidi="zh_TW"/>
+        </w:rPr>
         <w:t>猶大是耶穌基督的僕人。</w:t>
       </w:r>
-      <w:r/>
-      <w:r/>
-    </w:p>
-    <w:p>
-      <w:r/>
+      <w:r>
+        <w:rPr>
+          <w:lang w:val="zh_TW" w:bidi="zh_TW"/>
+        </w:rPr>
+      </w:r>
+      <w:r>
+        <w:rPr>
+          <w:lang w:val="zh_TW" w:bidi="zh_TW"/>
+        </w:rPr>
+      </w:r>
+    </w:p>
+    <w:p>
+      <w:pPr/>
+      <w:r>
+        <w:rPr>
+          <w:lang w:val="zh_TW" w:bidi="zh_TW"/>
+        </w:rPr>
+      </w:r>
     </w:p>
     <w:p>
       <w:pPr>
         <w:pStyle w:val="Heading2"/>
       </w:pPr>
       <w:r>
+        <w:rPr>
+          <w:lang w:val="zh_TW" w:bidi="zh_TW"/>
+        </w:rPr>
         <w:t>猶大書 1:1 (#2)</w:t>
       </w:r>
-      <w:r/>
-    </w:p>
-    <w:p>
-      <w:r/>
+      <w:r>
+        <w:rPr>
+          <w:lang w:val="zh_TW" w:bidi="zh_TW"/>
+        </w:rPr>
+      </w:r>
+    </w:p>
+    <w:p>
+      <w:pPr/>
+      <w:r>
+        <w:rPr>
+          <w:lang w:val="zh_TW" w:bidi="zh_TW"/>
+        </w:rPr>
+      </w:r>
       <w:r>
         <w:rPr>
           <w:b/>
+          <w:lang w:val="zh_TW" w:bidi="zh_TW"/>
         </w:rPr>
         <w:t>猶大的兄弟是誰？</w:t>
       </w:r>
     </w:p>
     <w:p>
-      <w:r/>
-      <w:r>
+      <w:pPr/>
+      <w:r>
+        <w:rPr>
+          <w:lang w:val="zh_TW" w:bidi="zh_TW"/>
+        </w:rPr>
+      </w:r>
+      <w:r>
+        <w:rPr>
+          <w:lang w:val="zh_TW" w:bidi="zh_TW"/>
+        </w:rPr>
         <w:t>雅各是猶大的兄弟。</w:t>
       </w:r>
-      <w:r/>
-      <w:r/>
-    </w:p>
-    <w:p>
-      <w:r/>
+      <w:r>
+        <w:rPr>
+          <w:lang w:val="zh_TW" w:bidi="zh_TW"/>
+        </w:rPr>
+      </w:r>
+      <w:r>
+        <w:rPr>
+          <w:lang w:val="zh_TW" w:bidi="zh_TW"/>
+        </w:rPr>
+      </w:r>
+    </w:p>
+    <w:p>
+      <w:pPr/>
+      <w:r>
+        <w:rPr>
+          <w:lang w:val="zh_TW" w:bidi="zh_TW"/>
+        </w:rPr>
+      </w:r>
     </w:p>
     <w:p>
       <w:pPr>
         <w:pStyle w:val="Heading2"/>
       </w:pPr>
       <w:r>
+        <w:rPr>
+          <w:lang w:val="zh_TW" w:bidi="zh_TW"/>
+        </w:rPr>
         <w:t>猶大書 1:1 (#3)</w:t>
       </w:r>
-      <w:r/>
-    </w:p>
-    <w:p>
-      <w:r/>
+      <w:r>
+        <w:rPr>
+          <w:lang w:val="zh_TW" w:bidi="zh_TW"/>
+        </w:rPr>
+      </w:r>
+    </w:p>
+    <w:p>
+      <w:pPr/>
+      <w:r>
+        <w:rPr>
+          <w:lang w:val="zh_TW" w:bidi="zh_TW"/>
+        </w:rPr>
+      </w:r>
       <w:r>
         <w:rPr>
           <w:b/>
+          <w:lang w:val="zh_TW" w:bidi="zh_TW"/>
         </w:rPr>
         <w:t>猶大寫信給哪些人？</w:t>
       </w:r>
     </w:p>
     <w:p>
-      <w:r/>
-      <w:r>
+      <w:pPr/>
+      <w:r>
+        <w:rPr>
+          <w:lang w:val="zh_TW" w:bidi="zh_TW"/>
+        </w:rPr>
+      </w:r>
+      <w:r>
+        <w:rPr>
+          <w:lang w:val="zh_TW" w:bidi="zh_TW"/>
+        </w:rPr>
         <w:t>他寫信給那些被召的人，就是在父神裡蒙愛，並被耶穌基督所保守的人。</w:t>
       </w:r>
-      <w:r/>
-      <w:r/>
-    </w:p>
-    <w:p>
-      <w:r/>
+      <w:r>
+        <w:rPr>
+          <w:lang w:val="zh_TW" w:bidi="zh_TW"/>
+        </w:rPr>
+      </w:r>
+      <w:r>
+        <w:rPr>
+          <w:lang w:val="zh_TW" w:bidi="zh_TW"/>
+        </w:rPr>
+      </w:r>
+    </w:p>
+    <w:p>
+      <w:pPr/>
+      <w:r>
+        <w:rPr>
+          <w:lang w:val="zh_TW" w:bidi="zh_TW"/>
+        </w:rPr>
+      </w:r>
     </w:p>
     <w:p>
       <w:pPr>
         <w:pStyle w:val="Heading2"/>
       </w:pPr>
       <w:r>
+        <w:rPr>
+          <w:lang w:val="zh_TW" w:bidi="zh_TW"/>
+        </w:rPr>
         <w:t>猶大書 1:2</w:t>
       </w:r>
-      <w:r/>
-    </w:p>
-    <w:p>
-      <w:r/>
+      <w:r>
+        <w:rPr>
+          <w:lang w:val="zh_TW" w:bidi="zh_TW"/>
+        </w:rPr>
+      </w:r>
+    </w:p>
+    <w:p>
+      <w:pPr/>
+      <w:r>
+        <w:rPr>
+          <w:lang w:val="zh_TW" w:bidi="zh_TW"/>
+        </w:rPr>
+      </w:r>
       <w:r>
         <w:rPr>
           <w:b/>
+          <w:lang w:val="zh_TW" w:bidi="zh_TW"/>
         </w:rPr>
         <w:t>猶大希望他寫信的對象在什麼方面增多？</w:t>
       </w:r>
     </w:p>
     <w:p>
-      <w:r/>
-      <w:r>
+      <w:pPr/>
+      <w:r>
+        <w:rPr>
+          <w:lang w:val="zh_TW" w:bidi="zh_TW"/>
+        </w:rPr>
+      </w:r>
+      <w:r>
+        <w:rPr>
+          <w:lang w:val="zh_TW" w:bidi="zh_TW"/>
+        </w:rPr>
         <w:t>猶大希望憐憫、平安和愛心能增多。</w:t>
       </w:r>
-      <w:r/>
-      <w:r/>
-    </w:p>
-    <w:p>
-      <w:r/>
+      <w:r>
+        <w:rPr>
+          <w:lang w:val="zh_TW" w:bidi="zh_TW"/>
+        </w:rPr>
+      </w:r>
+      <w:r>
+        <w:rPr>
+          <w:lang w:val="zh_TW" w:bidi="zh_TW"/>
+        </w:rPr>
+      </w:r>
+    </w:p>
+    <w:p>
+      <w:pPr/>
+      <w:r>
+        <w:rPr>
+          <w:lang w:val="zh_TW" w:bidi="zh_TW"/>
+        </w:rPr>
+      </w:r>
     </w:p>
     <w:p>
       <w:pPr>
         <w:pStyle w:val="Heading2"/>
       </w:pPr>
       <w:r>
+        <w:rPr>
+          <w:lang w:val="zh_TW" w:bidi="zh_TW"/>
+        </w:rPr>
         <w:t>猶大書 1:3</w:t>
       </w:r>
-      <w:r/>
-    </w:p>
-    <w:p>
-      <w:r/>
+      <w:r>
+        <w:rPr>
+          <w:lang w:val="zh_TW" w:bidi="zh_TW"/>
+        </w:rPr>
+      </w:r>
+    </w:p>
+    <w:p>
+      <w:pPr/>
+      <w:r>
+        <w:rPr>
+          <w:lang w:val="zh_TW" w:bidi="zh_TW"/>
+        </w:rPr>
+      </w:r>
       <w:r>
         <w:rPr>
           <w:b/>
+          <w:lang w:val="zh_TW" w:bidi="zh_TW"/>
         </w:rPr>
         <w:t>猶大首先想寫什麼內容？</w:t>
       </w:r>
     </w:p>
     <w:p>
-      <w:r/>
-      <w:r>
+      <w:pPr/>
+      <w:r>
+        <w:rPr>
+          <w:lang w:val="zh_TW" w:bidi="zh_TW"/>
+        </w:rPr>
+      </w:r>
+      <w:r>
+        <w:rPr>
+          <w:lang w:val="zh_TW" w:bidi="zh_TW"/>
+        </w:rPr>
         <w:t>猶大首先想寫關於他們共同的救恩。</w:t>
       </w:r>
-      <w:r/>
-      <w:r/>
-    </w:p>
-    <w:p>
-      <w:r/>
+      <w:r>
+        <w:rPr>
+          <w:lang w:val="zh_TW" w:bidi="zh_TW"/>
+        </w:rPr>
+      </w:r>
+      <w:r>
+        <w:rPr>
+          <w:lang w:val="zh_TW" w:bidi="zh_TW"/>
+        </w:rPr>
+      </w:r>
+    </w:p>
+    <w:p>
+      <w:pPr/>
+      <w:r>
+        <w:rPr>
+          <w:lang w:val="zh_TW" w:bidi="zh_TW"/>
+        </w:rPr>
+      </w:r>
     </w:p>
     <w:p>
       <w:pPr>
         <w:pStyle w:val="Heading2"/>
       </w:pPr>
       <w:r>
+        <w:rPr>
+          <w:lang w:val="zh_TW" w:bidi="zh_TW"/>
+        </w:rPr>
         <w:t>猶大書 1:3 (#2)</w:t>
       </w:r>
-      <w:r/>
-    </w:p>
-    <w:p>
-      <w:r/>
+      <w:r>
+        <w:rPr>
+          <w:lang w:val="zh_TW" w:bidi="zh_TW"/>
+        </w:rPr>
+      </w:r>
+    </w:p>
+    <w:p>
+      <w:pPr/>
+      <w:r>
+        <w:rPr>
+          <w:lang w:val="zh_TW" w:bidi="zh_TW"/>
+        </w:rPr>
+      </w:r>
       <w:r>
         <w:rPr>
           <w:b/>
+          <w:lang w:val="zh_TW" w:bidi="zh_TW"/>
         </w:rPr>
         <w:t>猶大實際上寫了什麼？</w:t>
       </w:r>
     </w:p>
     <w:p>
-      <w:r/>
-      <w:r>
+      <w:pPr/>
+      <w:r>
+        <w:rPr>
+          <w:lang w:val="zh_TW" w:bidi="zh_TW"/>
+        </w:rPr>
+      </w:r>
+      <w:r>
+        <w:rPr>
+          <w:lang w:val="zh_TW" w:bidi="zh_TW"/>
+        </w:rPr>
         <w:t>猶大實際上寫了為聖徒的信仰爭戰的必要性。</w:t>
       </w:r>
-      <w:r/>
-      <w:r/>
-    </w:p>
-    <w:p>
-      <w:r/>
+      <w:r>
+        <w:rPr>
+          <w:lang w:val="zh_TW" w:bidi="zh_TW"/>
+        </w:rPr>
+      </w:r>
+      <w:r>
+        <w:rPr>
+          <w:lang w:val="zh_TW" w:bidi="zh_TW"/>
+        </w:rPr>
+      </w:r>
+    </w:p>
+    <w:p>
+      <w:pPr/>
+      <w:r>
+        <w:rPr>
+          <w:lang w:val="zh_TW" w:bidi="zh_TW"/>
+        </w:rPr>
+      </w:r>
     </w:p>
     <w:p>
       <w:pPr>
         <w:pStyle w:val="Heading2"/>
       </w:pPr>
       <w:r>
+        <w:rPr>
+          <w:lang w:val="zh_TW" w:bidi="zh_TW"/>
+        </w:rPr>
         <w:t>猶大書 1:4</w:t>
       </w:r>
-      <w:r/>
-    </w:p>
-    <w:p>
-      <w:r/>
+      <w:r>
+        <w:rPr>
+          <w:lang w:val="zh_TW" w:bidi="zh_TW"/>
+        </w:rPr>
+      </w:r>
+    </w:p>
+    <w:p>
+      <w:pPr/>
+      <w:r>
+        <w:rPr>
+          <w:lang w:val="zh_TW" w:bidi="zh_TW"/>
+        </w:rPr>
+      </w:r>
       <w:r>
         <w:rPr>
           <w:b/>
+          <w:lang w:val="zh_TW" w:bidi="zh_TW"/>
         </w:rPr>
         <w:t>一些被定罪的、不敬虔的人是如何出現的？</w:t>
       </w:r>
     </w:p>
     <w:p>
-      <w:r/>
-      <w:r>
+      <w:pPr/>
+      <w:r>
+        <w:rPr>
+          <w:lang w:val="zh_TW" w:bidi="zh_TW"/>
+        </w:rPr>
+      </w:r>
+      <w:r>
+        <w:rPr>
+          <w:lang w:val="zh_TW" w:bidi="zh_TW"/>
+        </w:rPr>
         <w:t>一些被定罪的、不敬虔的人是偷偷地到來。</w:t>
       </w:r>
-      <w:r/>
-      <w:r/>
-    </w:p>
-    <w:p>
-      <w:r/>
+      <w:r>
+        <w:rPr>
+          <w:lang w:val="zh_TW" w:bidi="zh_TW"/>
+        </w:rPr>
+      </w:r>
+      <w:r>
+        <w:rPr>
+          <w:lang w:val="zh_TW" w:bidi="zh_TW"/>
+        </w:rPr>
+      </w:r>
+    </w:p>
+    <w:p>
+      <w:pPr/>
+      <w:r>
+        <w:rPr>
+          <w:lang w:val="zh_TW" w:bidi="zh_TW"/>
+        </w:rPr>
+      </w:r>
     </w:p>
     <w:p>
       <w:pPr>
         <w:pStyle w:val="Heading2"/>
       </w:pPr>
       <w:r>
+        <w:rPr>
+          <w:lang w:val="zh_TW" w:bidi="zh_TW"/>
+        </w:rPr>
         <w:t>猶大書 1:4 (#2)</w:t>
       </w:r>
-      <w:r/>
-    </w:p>
-    <w:p>
-      <w:r/>
+      <w:r>
+        <w:rPr>
+          <w:lang w:val="zh_TW" w:bidi="zh_TW"/>
+        </w:rPr>
+      </w:r>
+    </w:p>
+    <w:p>
+      <w:pPr/>
+      <w:r>
+        <w:rPr>
+          <w:lang w:val="zh_TW" w:bidi="zh_TW"/>
+        </w:rPr>
+      </w:r>
       <w:r>
         <w:rPr>
           <w:b/>
+          <w:lang w:val="zh_TW" w:bidi="zh_TW"/>
         </w:rPr>
         <w:t>那些被定罪的、不敬虔的人做了什麼事？</w:t>
       </w:r>
     </w:p>
     <w:p>
-      <w:r/>
-      <w:r>
+      <w:pPr/>
+      <w:r>
+        <w:rPr>
+          <w:lang w:val="zh_TW" w:bidi="zh_TW"/>
+        </w:rPr>
+      </w:r>
+      <w:r>
+        <w:rPr>
+          <w:lang w:val="zh_TW" w:bidi="zh_TW"/>
+        </w:rPr>
         <w:t>他們將神的恩典變作放縱的情慾的機會，並且否認我們的主耶穌基督。</w:t>
       </w:r>
-      <w:r/>
-      <w:r/>
-    </w:p>
-    <w:p>
-      <w:r/>
+      <w:r>
+        <w:rPr>
+          <w:lang w:val="zh_TW" w:bidi="zh_TW"/>
+        </w:rPr>
+      </w:r>
+      <w:r>
+        <w:rPr>
+          <w:lang w:val="zh_TW" w:bidi="zh_TW"/>
+        </w:rPr>
+      </w:r>
+    </w:p>
+    <w:p>
+      <w:pPr/>
+      <w:r>
+        <w:rPr>
+          <w:lang w:val="zh_TW" w:bidi="zh_TW"/>
+        </w:rPr>
+      </w:r>
     </w:p>
     <w:p>
       <w:pPr>
         <w:pStyle w:val="Heading2"/>
       </w:pPr>
       <w:r>
+        <w:rPr>
+          <w:lang w:val="zh_TW" w:bidi="zh_TW"/>
+        </w:rPr>
         <w:t>猶大書 1:5</w:t>
       </w:r>
-      <w:r/>
-    </w:p>
-    <w:p>
-      <w:r/>
+      <w:r>
+        <w:rPr>
+          <w:lang w:val="zh_TW" w:bidi="zh_TW"/>
+        </w:rPr>
+      </w:r>
+    </w:p>
+    <w:p>
+      <w:pPr/>
+      <w:r>
+        <w:rPr>
+          <w:lang w:val="zh_TW" w:bidi="zh_TW"/>
+        </w:rPr>
+      </w:r>
       <w:r>
         <w:rPr>
           <w:b/>
+          <w:lang w:val="zh_TW" w:bidi="zh_TW"/>
         </w:rPr>
         <w:t>主曾經從哪裡拯救祂的百姓？</w:t>
       </w:r>
     </w:p>
     <w:p>
-      <w:r/>
-      <w:r>
+      <w:pPr/>
+      <w:r>
+        <w:rPr>
+          <w:lang w:val="zh_TW" w:bidi="zh_TW"/>
+        </w:rPr>
+      </w:r>
+      <w:r>
+        <w:rPr>
+          <w:lang w:val="zh_TW" w:bidi="zh_TW"/>
+        </w:rPr>
         <w:t>主曾經從埃及地拯救他們。</w:t>
       </w:r>
-      <w:r/>
-      <w:r/>
-    </w:p>
-    <w:p>
-      <w:r/>
+      <w:r>
+        <w:rPr>
+          <w:lang w:val="zh_TW" w:bidi="zh_TW"/>
+        </w:rPr>
+      </w:r>
+      <w:r>
+        <w:rPr>
+          <w:lang w:val="zh_TW" w:bidi="zh_TW"/>
+        </w:rPr>
+      </w:r>
+    </w:p>
+    <w:p>
+      <w:pPr/>
+      <w:r>
+        <w:rPr>
+          <w:lang w:val="zh_TW" w:bidi="zh_TW"/>
+        </w:rPr>
+      </w:r>
     </w:p>
     <w:p>
       <w:pPr>
         <w:pStyle w:val="Heading2"/>
       </w:pPr>
       <w:r>
+        <w:rPr>
+          <w:lang w:val="zh_TW" w:bidi="zh_TW"/>
+        </w:rPr>
         <w:t>猶大書 1:5 (#2)</w:t>
       </w:r>
-      <w:r/>
-    </w:p>
-    <w:p>
-      <w:r/>
+      <w:r>
+        <w:rPr>
+          <w:lang w:val="zh_TW" w:bidi="zh_TW"/>
+        </w:rPr>
+      </w:r>
+    </w:p>
+    <w:p>
+      <w:pPr/>
+      <w:r>
+        <w:rPr>
+          <w:lang w:val="zh_TW" w:bidi="zh_TW"/>
+        </w:rPr>
+      </w:r>
       <w:r>
         <w:rPr>
           <w:b/>
+          <w:lang w:val="zh_TW" w:bidi="zh_TW"/>
         </w:rPr>
         <w:t>主對那些不信的人做了什麼事？</w:t>
       </w:r>
     </w:p>
     <w:p>
-      <w:r/>
-      <w:r>
+      <w:pPr/>
+      <w:r>
+        <w:rPr>
+          <w:lang w:val="zh_TW" w:bidi="zh_TW"/>
+        </w:rPr>
+      </w:r>
+      <w:r>
+        <w:rPr>
+          <w:lang w:val="zh_TW" w:bidi="zh_TW"/>
+        </w:rPr>
         <w:t>主除滅了那些不信的人。</w:t>
       </w:r>
-      <w:r/>
-      <w:r/>
-    </w:p>
-    <w:p>
-      <w:r/>
+      <w:r>
+        <w:rPr>
+          <w:lang w:val="zh_TW" w:bidi="zh_TW"/>
+        </w:rPr>
+      </w:r>
+      <w:r>
+        <w:rPr>
+          <w:lang w:val="zh_TW" w:bidi="zh_TW"/>
+        </w:rPr>
+      </w:r>
+    </w:p>
+    <w:p>
+      <w:pPr/>
+      <w:r>
+        <w:rPr>
+          <w:lang w:val="zh_TW" w:bidi="zh_TW"/>
+        </w:rPr>
+      </w:r>
     </w:p>
     <w:p>
       <w:pPr>
         <w:pStyle w:val="Heading2"/>
       </w:pPr>
       <w:r>
+        <w:rPr>
+          <w:lang w:val="zh_TW" w:bidi="zh_TW"/>
+        </w:rPr>
         <w:t>猶大書 1:6</w:t>
       </w:r>
-      <w:r/>
-    </w:p>
-    <w:p>
-      <w:r/>
+      <w:r>
+        <w:rPr>
+          <w:lang w:val="zh_TW" w:bidi="zh_TW"/>
+        </w:rPr>
+      </w:r>
+    </w:p>
+    <w:p>
+      <w:pPr/>
+      <w:r>
+        <w:rPr>
+          <w:lang w:val="zh_TW" w:bidi="zh_TW"/>
+        </w:rPr>
+      </w:r>
       <w:r>
         <w:rPr>
           <w:b/>
+          <w:lang w:val="zh_TW" w:bidi="zh_TW"/>
         </w:rPr>
         <w:t>主對那些離開自己本位的天使做了什麼事？</w:t>
       </w:r>
     </w:p>
     <w:p>
-      <w:r/>
-      <w:r>
+      <w:pPr/>
+      <w:r>
+        <w:rPr>
+          <w:lang w:val="zh_TW" w:bidi="zh_TW"/>
+        </w:rPr>
+      </w:r>
+      <w:r>
+        <w:rPr>
+          <w:lang w:val="zh_TW" w:bidi="zh_TW"/>
+        </w:rPr>
         <w:t>主用</w:t>
       </w:r>
       <w:r>
+        <w:rPr>
+          <w:lang w:val="zh_TW" w:bidi="zh_TW"/>
+        </w:rPr>
         <w:t>鎖鍊把他們拘留在黑暗裡</w:t>
       </w:r>
       <w:r>
+        <w:rPr>
+          <w:lang w:val="zh_TW" w:bidi="zh_TW"/>
+        </w:rPr>
         <w:t>等候審判。</w:t>
       </w:r>
-      <w:r/>
-      <w:r/>
-    </w:p>
-    <w:p>
-      <w:r/>
+      <w:r>
+        <w:rPr>
+          <w:lang w:val="zh_TW" w:bidi="zh_TW"/>
+        </w:rPr>
+      </w:r>
+      <w:r>
+        <w:rPr>
+          <w:lang w:val="zh_TW" w:bidi="zh_TW"/>
+        </w:rPr>
+      </w:r>
+    </w:p>
+    <w:p>
+      <w:pPr/>
+      <w:r>
+        <w:rPr>
+          <w:lang w:val="zh_TW" w:bidi="zh_TW"/>
+        </w:rPr>
+      </w:r>
     </w:p>
     <w:p>
       <w:pPr>
         <w:pStyle w:val="Heading2"/>
       </w:pPr>
       <w:r>
+        <w:rPr>
+          <w:lang w:val="zh_TW" w:bidi="zh_TW"/>
+        </w:rPr>
         <w:t>猶大書 1:7</w:t>
       </w:r>
-      <w:r/>
-    </w:p>
-    <w:p>
-      <w:r/>
+      <w:r>
+        <w:rPr>
+          <w:lang w:val="zh_TW" w:bidi="zh_TW"/>
+        </w:rPr>
+      </w:r>
+    </w:p>
+    <w:p>
+      <w:pPr/>
+      <w:r>
+        <w:rPr>
+          <w:lang w:val="zh_TW" w:bidi="zh_TW"/>
+        </w:rPr>
+      </w:r>
       <w:r>
         <w:rPr>
           <w:b/>
+          <w:lang w:val="zh_TW" w:bidi="zh_TW"/>
         </w:rPr>
         <w:t xml:space="preserve">所多瑪、蛾摩拉和周圍的城邑做了什麼事？ </w:t>
       </w:r>
     </w:p>
     <w:p>
-      <w:r/>
-      <w:r>
+      <w:pPr/>
+      <w:r>
+        <w:rPr>
+          <w:lang w:val="zh_TW" w:bidi="zh_TW"/>
+        </w:rPr>
+      </w:r>
+      <w:r>
+        <w:rPr>
+          <w:lang w:val="zh_TW" w:bidi="zh_TW"/>
+        </w:rPr>
         <w:t>他們行淫，</w:t>
       </w:r>
       <w:r>
+        <w:rPr>
+          <w:lang w:val="zh_TW" w:bidi="zh_TW"/>
+        </w:rPr>
         <w:t>隨從逆性的情慾</w:t>
       </w:r>
       <w:r>
+        <w:rPr>
+          <w:lang w:val="zh_TW" w:bidi="zh_TW"/>
+        </w:rPr>
         <w:t>。</w:t>
       </w:r>
-      <w:r/>
-      <w:r/>
-    </w:p>
-    <w:p>
-      <w:r/>
+      <w:r>
+        <w:rPr>
+          <w:lang w:val="zh_TW" w:bidi="zh_TW"/>
+        </w:rPr>
+      </w:r>
+      <w:r>
+        <w:rPr>
+          <w:lang w:val="zh_TW" w:bidi="zh_TW"/>
+        </w:rPr>
+      </w:r>
+    </w:p>
+    <w:p>
+      <w:pPr/>
+      <w:r>
+        <w:rPr>
+          <w:lang w:val="zh_TW" w:bidi="zh_TW"/>
+        </w:rPr>
+      </w:r>
     </w:p>
     <w:p>
       <w:pPr>
         <w:pStyle w:val="Heading2"/>
       </w:pPr>
       <w:r>
+        <w:rPr>
+          <w:lang w:val="zh_TW" w:bidi="zh_TW"/>
+        </w:rPr>
         <w:t>猶大書 1:8</w:t>
       </w:r>
-      <w:r/>
-    </w:p>
-    <w:p>
-      <w:r/>
+      <w:r>
+        <w:rPr>
+          <w:lang w:val="zh_TW" w:bidi="zh_TW"/>
+        </w:rPr>
+      </w:r>
+    </w:p>
+    <w:p>
+      <w:pPr/>
+      <w:r>
+        <w:rPr>
+          <w:lang w:val="zh_TW" w:bidi="zh_TW"/>
+        </w:rPr>
+      </w:r>
       <w:r>
         <w:rPr>
           <w:b/>
+          <w:lang w:val="zh_TW" w:bidi="zh_TW"/>
         </w:rPr>
         <w:t xml:space="preserve">像所多瑪、蛾摩拉和周圍的城邑一樣，那些被定罪的不敬虔之人做了什麼事？ </w:t>
       </w:r>
     </w:p>
     <w:p>
-      <w:r/>
-      <w:r>
+      <w:pPr/>
+      <w:r>
+        <w:rPr>
+          <w:lang w:val="zh_TW" w:bidi="zh_TW"/>
+        </w:rPr>
+      </w:r>
+      <w:r>
+        <w:rPr>
+          <w:lang w:val="zh_TW" w:bidi="zh_TW"/>
+        </w:rPr>
         <w:t>他們在夢中</w:t>
       </w:r>
       <w:r>
+        <w:rPr>
+          <w:lang w:val="zh_TW" w:bidi="zh_TW"/>
+        </w:rPr>
         <w:t>玷污他們的身體，藐視主權，說邪惡的事。</w:t>
       </w:r>
-      <w:r/>
-      <w:r/>
-    </w:p>
-    <w:p>
-      <w:r/>
+      <w:r>
+        <w:rPr>
+          <w:lang w:val="zh_TW" w:bidi="zh_TW"/>
+        </w:rPr>
+      </w:r>
+      <w:r>
+        <w:rPr>
+          <w:lang w:val="zh_TW" w:bidi="zh_TW"/>
+        </w:rPr>
+      </w:r>
+    </w:p>
+    <w:p>
+      <w:pPr/>
+      <w:r>
+        <w:rPr>
+          <w:lang w:val="zh_TW" w:bidi="zh_TW"/>
+        </w:rPr>
+      </w:r>
     </w:p>
     <w:p>
       <w:pPr>
         <w:pStyle w:val="Heading2"/>
       </w:pPr>
       <w:r>
+        <w:rPr>
+          <w:lang w:val="zh_TW" w:bidi="zh_TW"/>
+        </w:rPr>
         <w:t>猶大書 1:9</w:t>
       </w:r>
-      <w:r/>
-    </w:p>
-    <w:p>
-      <w:r/>
+      <w:r>
+        <w:rPr>
+          <w:lang w:val="zh_TW" w:bidi="zh_TW"/>
+        </w:rPr>
+      </w:r>
+    </w:p>
+    <w:p>
+      <w:pPr/>
+      <w:r>
+        <w:rPr>
+          <w:lang w:val="zh_TW" w:bidi="zh_TW"/>
+        </w:rPr>
+      </w:r>
       <w:r>
         <w:rPr>
           <w:b/>
+          <w:lang w:val="zh_TW" w:bidi="zh_TW"/>
         </w:rPr>
         <w:t>天使長米迦勒對魔鬼說了什麼？</w:t>
       </w:r>
     </w:p>
     <w:p>
-      <w:r/>
-      <w:r>
+      <w:pPr/>
+      <w:r>
+        <w:rPr>
+          <w:lang w:val="zh_TW" w:bidi="zh_TW"/>
+        </w:rPr>
+      </w:r>
+      <w:r>
+        <w:rPr>
+          <w:lang w:val="zh_TW" w:bidi="zh_TW"/>
+        </w:rPr>
         <w:t>天使長米迦勒說：「願主責備你。」</w:t>
       </w:r>
-      <w:r/>
-      <w:r/>
-    </w:p>
-    <w:p>
-      <w:r/>
+      <w:r>
+        <w:rPr>
+          <w:lang w:val="zh_TW" w:bidi="zh_TW"/>
+        </w:rPr>
+      </w:r>
+      <w:r>
+        <w:rPr>
+          <w:lang w:val="zh_TW" w:bidi="zh_TW"/>
+        </w:rPr>
+      </w:r>
+    </w:p>
+    <w:p>
+      <w:pPr/>
+      <w:r>
+        <w:rPr>
+          <w:lang w:val="zh_TW" w:bidi="zh_TW"/>
+        </w:rPr>
+      </w:r>
     </w:p>
     <w:p>
       <w:pPr>
         <w:pStyle w:val="Heading2"/>
       </w:pPr>
       <w:r>
+        <w:rPr>
+          <w:lang w:val="zh_TW" w:bidi="zh_TW"/>
+        </w:rPr>
         <w:t>猶大書 1:12</w:t>
       </w:r>
-      <w:r/>
-    </w:p>
-    <w:p>
-      <w:r/>
+      <w:r>
+        <w:rPr>
+          <w:lang w:val="zh_TW" w:bidi="zh_TW"/>
+        </w:rPr>
+      </w:r>
+    </w:p>
+    <w:p>
+      <w:pPr/>
+      <w:r>
+        <w:rPr>
+          <w:lang w:val="zh_TW" w:bidi="zh_TW"/>
+        </w:rPr>
+      </w:r>
       <w:r>
         <w:rPr>
           <w:b/>
+          <w:lang w:val="zh_TW" w:bidi="zh_TW"/>
         </w:rPr>
         <w:t xml:space="preserve">那些被定罪的不敬虔之人不知羞恥地顧念誰？ </w:t>
       </w:r>
     </w:p>
     <w:p>
-      <w:r/>
-      <w:r>
+      <w:pPr/>
+      <w:r>
+        <w:rPr>
+          <w:lang w:val="zh_TW" w:bidi="zh_TW"/>
+        </w:rPr>
+      </w:r>
+      <w:r>
+        <w:rPr>
+          <w:lang w:val="zh_TW" w:bidi="zh_TW"/>
+        </w:rPr>
         <w:t>他們不知羞恥地只顧念自己。</w:t>
       </w:r>
-      <w:r/>
-      <w:r/>
-    </w:p>
-    <w:p>
-      <w:r/>
+      <w:r>
+        <w:rPr>
+          <w:lang w:val="zh_TW" w:bidi="zh_TW"/>
+        </w:rPr>
+      </w:r>
+      <w:r>
+        <w:rPr>
+          <w:lang w:val="zh_TW" w:bidi="zh_TW"/>
+        </w:rPr>
+      </w:r>
+    </w:p>
+    <w:p>
+      <w:pPr/>
+      <w:r>
+        <w:rPr>
+          <w:lang w:val="zh_TW" w:bidi="zh_TW"/>
+        </w:rPr>
+      </w:r>
     </w:p>
     <w:p>
       <w:pPr>
         <w:pStyle w:val="Heading2"/>
       </w:pPr>
       <w:r>
+        <w:rPr>
+          <w:lang w:val="zh_TW" w:bidi="zh_TW"/>
+        </w:rPr>
         <w:t>猶大書 1:14</w:t>
       </w:r>
-      <w:r/>
-    </w:p>
-    <w:p>
-      <w:r/>
+      <w:r>
+        <w:rPr>
+          <w:lang w:val="zh_TW" w:bidi="zh_TW"/>
+        </w:rPr>
+      </w:r>
+    </w:p>
+    <w:p>
+      <w:pPr/>
+      <w:r>
+        <w:rPr>
+          <w:lang w:val="zh_TW" w:bidi="zh_TW"/>
+        </w:rPr>
+      </w:r>
       <w:r>
         <w:rPr>
           <w:b/>
+          <w:lang w:val="zh_TW" w:bidi="zh_TW"/>
         </w:rPr>
         <w:t xml:space="preserve">以諾是從亞當算起的第幾代？ </w:t>
       </w:r>
     </w:p>
     <w:p>
-      <w:r/>
-      <w:r>
+      <w:pPr/>
+      <w:r>
+        <w:rPr>
+          <w:lang w:val="zh_TW" w:bidi="zh_TW"/>
+        </w:rPr>
+      </w:r>
+      <w:r>
+        <w:rPr>
+          <w:lang w:val="zh_TW" w:bidi="zh_TW"/>
+        </w:rPr>
         <w:t>以諾是從亞當算起的第七代。</w:t>
       </w:r>
-      <w:r/>
-      <w:r/>
-    </w:p>
-    <w:p>
-      <w:r/>
+      <w:r>
+        <w:rPr>
+          <w:lang w:val="zh_TW" w:bidi="zh_TW"/>
+        </w:rPr>
+      </w:r>
+      <w:r>
+        <w:rPr>
+          <w:lang w:val="zh_TW" w:bidi="zh_TW"/>
+        </w:rPr>
+      </w:r>
+    </w:p>
+    <w:p>
+      <w:pPr/>
+      <w:r>
+        <w:rPr>
+          <w:lang w:val="zh_TW" w:bidi="zh_TW"/>
+        </w:rPr>
+      </w:r>
     </w:p>
     <w:p>
       <w:pPr>
         <w:pStyle w:val="Heading2"/>
       </w:pPr>
       <w:r>
+        <w:rPr>
+          <w:lang w:val="zh_TW" w:bidi="zh_TW"/>
+        </w:rPr>
         <w:t>猶大書 1:15</w:t>
       </w:r>
-      <w:r/>
-    </w:p>
-    <w:p>
-      <w:r/>
+      <w:r>
+        <w:rPr>
+          <w:lang w:val="zh_TW" w:bidi="zh_TW"/>
+        </w:rPr>
+      </w:r>
+    </w:p>
+    <w:p>
+      <w:pPr/>
+      <w:r>
+        <w:rPr>
+          <w:lang w:val="zh_TW" w:bidi="zh_TW"/>
+        </w:rPr>
+      </w:r>
       <w:r>
         <w:rPr>
           <w:b/>
+          <w:lang w:val="zh_TW" w:bidi="zh_TW"/>
         </w:rPr>
         <w:t>主將對誰施行審判？</w:t>
       </w:r>
     </w:p>
     <w:p>
-      <w:r/>
-      <w:r>
+      <w:pPr/>
+      <w:r>
+        <w:rPr>
+          <w:lang w:val="zh_TW" w:bidi="zh_TW"/>
+        </w:rPr>
+      </w:r>
+      <w:r>
+        <w:rPr>
+          <w:lang w:val="zh_TW" w:bidi="zh_TW"/>
+        </w:rPr>
         <w:t>主將對所有人施行審判。</w:t>
       </w:r>
-      <w:r/>
-      <w:r/>
-    </w:p>
-    <w:p>
-      <w:r/>
+      <w:r>
+        <w:rPr>
+          <w:lang w:val="zh_TW" w:bidi="zh_TW"/>
+        </w:rPr>
+      </w:r>
+      <w:r>
+        <w:rPr>
+          <w:lang w:val="zh_TW" w:bidi="zh_TW"/>
+        </w:rPr>
+      </w:r>
+    </w:p>
+    <w:p>
+      <w:pPr/>
+      <w:r>
+        <w:rPr>
+          <w:lang w:val="zh_TW" w:bidi="zh_TW"/>
+        </w:rPr>
+      </w:r>
     </w:p>
     <w:p>
       <w:pPr>
         <w:pStyle w:val="Heading2"/>
       </w:pPr>
       <w:r>
+        <w:rPr>
+          <w:lang w:val="zh_TW" w:bidi="zh_TW"/>
+        </w:rPr>
         <w:t>猶大書 1:16</w:t>
       </w:r>
-      <w:r/>
-    </w:p>
-    <w:p>
-      <w:r/>
+      <w:r>
+        <w:rPr>
+          <w:lang w:val="zh_TW" w:bidi="zh_TW"/>
+        </w:rPr>
+      </w:r>
+    </w:p>
+    <w:p>
+      <w:pPr/>
+      <w:r>
+        <w:rPr>
+          <w:lang w:val="zh_TW" w:bidi="zh_TW"/>
+        </w:rPr>
+      </w:r>
       <w:r>
         <w:rPr>
           <w:b/>
+          <w:lang w:val="zh_TW" w:bidi="zh_TW"/>
         </w:rPr>
         <w:t>哪些不敬虔的人會被定罪？</w:t>
       </w:r>
     </w:p>
     <w:p>
-      <w:r/>
-      <w:r>
+      <w:pPr/>
+      <w:r>
+        <w:rPr>
+          <w:lang w:val="zh_TW" w:bidi="zh_TW"/>
+        </w:rPr>
+      </w:r>
+      <w:r>
+        <w:rPr>
+          <w:lang w:val="zh_TW" w:bidi="zh_TW"/>
+        </w:rPr>
         <w:t>常發牢騷，怨天尤人，順著自己的私慾行事，口說誇張的話，為了利益就不惜阿諛奉承</w:t>
       </w:r>
       <w:r>
+        <w:rPr>
+          <w:lang w:val="zh_TW" w:bidi="zh_TW"/>
+        </w:rPr>
         <w:t>的人，都是將被定罪的不敬虔之人。</w:t>
       </w:r>
-      <w:r/>
-      <w:r/>
-    </w:p>
-    <w:p>
-      <w:r/>
+      <w:r>
+        <w:rPr>
+          <w:lang w:val="zh_TW" w:bidi="zh_TW"/>
+        </w:rPr>
+      </w:r>
+      <w:r>
+        <w:rPr>
+          <w:lang w:val="zh_TW" w:bidi="zh_TW"/>
+        </w:rPr>
+      </w:r>
+    </w:p>
+    <w:p>
+      <w:pPr/>
+      <w:r>
+        <w:rPr>
+          <w:lang w:val="zh_TW" w:bidi="zh_TW"/>
+        </w:rPr>
+      </w:r>
     </w:p>
     <w:p>
       <w:pPr>
         <w:pStyle w:val="Heading2"/>
       </w:pPr>
       <w:r>
+        <w:rPr>
+          <w:lang w:val="zh_TW" w:bidi="zh_TW"/>
+        </w:rPr>
         <w:t>猶大書 1:17</w:t>
       </w:r>
-      <w:r/>
-    </w:p>
-    <w:p>
-      <w:r/>
+      <w:r>
+        <w:rPr>
+          <w:lang w:val="zh_TW" w:bidi="zh_TW"/>
+        </w:rPr>
+      </w:r>
+    </w:p>
+    <w:p>
+      <w:pPr/>
+      <w:r>
+        <w:rPr>
+          <w:lang w:val="zh_TW" w:bidi="zh_TW"/>
+        </w:rPr>
+      </w:r>
       <w:r>
         <w:rPr>
           <w:b/>
+          <w:lang w:val="zh_TW" w:bidi="zh_TW"/>
         </w:rPr>
         <w:t xml:space="preserve">誰曾在過去談論到好譏誚的人？ </w:t>
       </w:r>
     </w:p>
     <w:p>
-      <w:r/>
-      <w:r>
+      <w:pPr/>
+      <w:r>
+        <w:rPr>
+          <w:lang w:val="zh_TW" w:bidi="zh_TW"/>
+        </w:rPr>
+      </w:r>
+      <w:r>
+        <w:rPr>
+          <w:lang w:val="zh_TW" w:bidi="zh_TW"/>
+        </w:rPr>
         <w:t>主耶穌基督的使徒曾在過去談論過好譏誚的人。</w:t>
       </w:r>
-      <w:r/>
-      <w:r/>
-    </w:p>
-    <w:p>
-      <w:r/>
+      <w:r>
+        <w:rPr>
+          <w:lang w:val="zh_TW" w:bidi="zh_TW"/>
+        </w:rPr>
+      </w:r>
+      <w:r>
+        <w:rPr>
+          <w:lang w:val="zh_TW" w:bidi="zh_TW"/>
+        </w:rPr>
+      </w:r>
+    </w:p>
+    <w:p>
+      <w:pPr/>
+      <w:r>
+        <w:rPr>
+          <w:lang w:val="zh_TW" w:bidi="zh_TW"/>
+        </w:rPr>
+      </w:r>
     </w:p>
     <w:p>
       <w:pPr>
         <w:pStyle w:val="Heading2"/>
       </w:pPr>
       <w:r>
+        <w:rPr>
+          <w:lang w:val="zh_TW" w:bidi="zh_TW"/>
+        </w:rPr>
         <w:t>猶大書 1:19</w:t>
       </w:r>
-      <w:r/>
-    </w:p>
-    <w:p>
-      <w:r/>
+      <w:r>
+        <w:rPr>
+          <w:lang w:val="zh_TW" w:bidi="zh_TW"/>
+        </w:rPr>
+      </w:r>
+    </w:p>
+    <w:p>
+      <w:pPr/>
+      <w:r>
+        <w:rPr>
+          <w:lang w:val="zh_TW" w:bidi="zh_TW"/>
+        </w:rPr>
+      </w:r>
       <w:r>
         <w:rPr>
           <w:b/>
+          <w:lang w:val="zh_TW" w:bidi="zh_TW"/>
         </w:rPr>
         <w:t>那些隨從自己不敬虔的私慾、製造分裂且屬肉體的</w:t>
       </w:r>
       <w:r>
         <w:rPr>
           <w:b/>
+          <w:lang w:val="zh_TW" w:bidi="zh_TW"/>
         </w:rPr>
         <w:t>好譏誚的</w:t>
       </w:r>
       <w:r>
         <w:rPr>
           <w:b/>
+          <w:lang w:val="zh_TW" w:bidi="zh_TW"/>
         </w:rPr>
         <w:t xml:space="preserve">人有何特徵？ </w:t>
       </w:r>
     </w:p>
     <w:p>
-      <w:r/>
-      <w:r>
+      <w:pPr/>
+      <w:r>
+        <w:rPr>
+          <w:lang w:val="zh_TW" w:bidi="zh_TW"/>
+        </w:rPr>
+      </w:r>
+      <w:r>
+        <w:rPr>
+          <w:lang w:val="zh_TW" w:bidi="zh_TW"/>
+        </w:rPr>
         <w:t>他們沒有聖靈。</w:t>
       </w:r>
-      <w:r/>
-      <w:r/>
-    </w:p>
-    <w:p>
-      <w:r/>
+      <w:r>
+        <w:rPr>
+          <w:lang w:val="zh_TW" w:bidi="zh_TW"/>
+        </w:rPr>
+      </w:r>
+      <w:r>
+        <w:rPr>
+          <w:lang w:val="zh_TW" w:bidi="zh_TW"/>
+        </w:rPr>
+      </w:r>
+    </w:p>
+    <w:p>
+      <w:pPr/>
+      <w:r>
+        <w:rPr>
+          <w:lang w:val="zh_TW" w:bidi="zh_TW"/>
+        </w:rPr>
+      </w:r>
     </w:p>
     <w:p>
       <w:pPr>
         <w:pStyle w:val="Heading2"/>
       </w:pPr>
       <w:r>
+        <w:rPr>
+          <w:lang w:val="zh_TW" w:bidi="zh_TW"/>
+        </w:rPr>
         <w:t>猶大書 1:20</w:t>
       </w:r>
-      <w:r/>
-    </w:p>
-    <w:p>
-      <w:r/>
+      <w:r>
+        <w:rPr>
+          <w:lang w:val="zh_TW" w:bidi="zh_TW"/>
+        </w:rPr>
+      </w:r>
+    </w:p>
+    <w:p>
+      <w:pPr/>
+      <w:r>
+        <w:rPr>
+          <w:lang w:val="zh_TW" w:bidi="zh_TW"/>
+        </w:rPr>
+      </w:r>
       <w:r>
         <w:rPr>
           <w:b/>
+          <w:lang w:val="zh_TW" w:bidi="zh_TW"/>
         </w:rPr>
         <w:t xml:space="preserve">蒙愛的人是如何造就自己和禱告的？ </w:t>
       </w:r>
     </w:p>
     <w:p>
-      <w:r/>
-      <w:r>
+      <w:pPr/>
+      <w:r>
+        <w:rPr>
+          <w:lang w:val="zh_TW" w:bidi="zh_TW"/>
+        </w:rPr>
+      </w:r>
+      <w:r>
+        <w:rPr>
+          <w:lang w:val="zh_TW" w:bidi="zh_TW"/>
+        </w:rPr>
         <w:t>蒙愛的人在至聖的真道上造就自己，並在聖靈裡禱告。</w:t>
       </w:r>
-      <w:r/>
-      <w:r/>
-    </w:p>
-    <w:p>
-      <w:r/>
+      <w:r>
+        <w:rPr>
+          <w:lang w:val="zh_TW" w:bidi="zh_TW"/>
+        </w:rPr>
+      </w:r>
+      <w:r>
+        <w:rPr>
+          <w:lang w:val="zh_TW" w:bidi="zh_TW"/>
+        </w:rPr>
+      </w:r>
+    </w:p>
+    <w:p>
+      <w:pPr/>
+      <w:r>
+        <w:rPr>
+          <w:lang w:val="zh_TW" w:bidi="zh_TW"/>
+        </w:rPr>
+      </w:r>
     </w:p>
     <w:p>
       <w:pPr>
         <w:pStyle w:val="Heading2"/>
       </w:pPr>
       <w:r>
+        <w:rPr>
+          <w:lang w:val="zh_TW" w:bidi="zh_TW"/>
+        </w:rPr>
         <w:t>猶大書 1:21</w:t>
       </w:r>
-      <w:r/>
-    </w:p>
-    <w:p>
-      <w:r/>
+      <w:r>
+        <w:rPr>
+          <w:lang w:val="zh_TW" w:bidi="zh_TW"/>
+        </w:rPr>
+      </w:r>
+    </w:p>
+    <w:p>
+      <w:pPr/>
+      <w:r>
+        <w:rPr>
+          <w:lang w:val="zh_TW" w:bidi="zh_TW"/>
+        </w:rPr>
+      </w:r>
       <w:r>
         <w:rPr>
           <w:b/>
+          <w:lang w:val="zh_TW" w:bidi="zh_TW"/>
         </w:rPr>
         <w:t xml:space="preserve">蒙愛的人應該保守自己常在什麼中並仰望什麼？ </w:t>
       </w:r>
     </w:p>
     <w:p>
-      <w:r/>
-      <w:r>
+      <w:pPr/>
+      <w:r>
+        <w:rPr>
+          <w:lang w:val="zh_TW" w:bidi="zh_TW"/>
+        </w:rPr>
+      </w:r>
+      <w:r>
+        <w:rPr>
+          <w:lang w:val="zh_TW" w:bidi="zh_TW"/>
+        </w:rPr>
         <w:t>蒙愛的人應該保守自己常在神的愛中，並仰望我們主耶穌基督的憐憫。</w:t>
       </w:r>
-      <w:r/>
-      <w:r/>
-    </w:p>
-    <w:p>
-      <w:r/>
+      <w:r>
+        <w:rPr>
+          <w:lang w:val="zh_TW" w:bidi="zh_TW"/>
+        </w:rPr>
+      </w:r>
+      <w:r>
+        <w:rPr>
+          <w:lang w:val="zh_TW" w:bidi="zh_TW"/>
+        </w:rPr>
+      </w:r>
+    </w:p>
+    <w:p>
+      <w:pPr/>
+      <w:r>
+        <w:rPr>
+          <w:lang w:val="zh_TW" w:bidi="zh_TW"/>
+        </w:rPr>
+      </w:r>
     </w:p>
     <w:p>
       <w:pPr>
         <w:pStyle w:val="Heading2"/>
       </w:pPr>
       <w:r>
+        <w:rPr>
+          <w:lang w:val="zh_TW" w:bidi="zh_TW"/>
+        </w:rPr>
         <w:t>猶大書 1:22–23</w:t>
       </w:r>
-      <w:r/>
-    </w:p>
-    <w:p>
-      <w:r/>
+      <w:r>
+        <w:rPr>
+          <w:lang w:val="zh_TW" w:bidi="zh_TW"/>
+        </w:rPr>
+      </w:r>
+    </w:p>
+    <w:p>
+      <w:pPr/>
+      <w:r>
+        <w:rPr>
+          <w:lang w:val="zh_TW" w:bidi="zh_TW"/>
+        </w:rPr>
+      </w:r>
       <w:r>
         <w:rPr>
           <w:b/>
+          <w:lang w:val="zh_TW" w:bidi="zh_TW"/>
         </w:rPr>
         <w:t>蒙愛的人應該拯救誰？</w:t>
       </w:r>
     </w:p>
     <w:p>
-      <w:r/>
-      <w:r>
+      <w:pPr/>
+      <w:r>
+        <w:rPr>
+          <w:lang w:val="zh_TW" w:bidi="zh_TW"/>
+        </w:rPr>
+      </w:r>
+      <w:r>
+        <w:rPr>
+          <w:lang w:val="zh_TW" w:bidi="zh_TW"/>
+        </w:rPr>
         <w:t>蒙愛的人應該拯救那些衣服被肉體玷污的人，以及那些在火中的人。</w:t>
       </w:r>
-      <w:r/>
-      <w:r/>
-    </w:p>
-    <w:p>
-      <w:r/>
+      <w:r>
+        <w:rPr>
+          <w:lang w:val="zh_TW" w:bidi="zh_TW"/>
+        </w:rPr>
+      </w:r>
+      <w:r>
+        <w:rPr>
+          <w:lang w:val="zh_TW" w:bidi="zh_TW"/>
+        </w:rPr>
+      </w:r>
+    </w:p>
+    <w:p>
+      <w:pPr/>
+      <w:r>
+        <w:rPr>
+          <w:lang w:val="zh_TW" w:bidi="zh_TW"/>
+        </w:rPr>
+      </w:r>
     </w:p>
     <w:p>
       <w:pPr>
         <w:pStyle w:val="Heading2"/>
       </w:pPr>
       <w:r>
+        <w:rPr>
+          <w:lang w:val="zh_TW" w:bidi="zh_TW"/>
+        </w:rPr>
         <w:t>猶大書 1:24–25</w:t>
       </w:r>
-      <w:r/>
-    </w:p>
-    <w:p>
-      <w:r/>
+      <w:r>
+        <w:rPr>
+          <w:lang w:val="zh_TW" w:bidi="zh_TW"/>
+        </w:rPr>
+      </w:r>
+    </w:p>
+    <w:p>
+      <w:pPr/>
+      <w:r>
+        <w:rPr>
+          <w:lang w:val="zh_TW" w:bidi="zh_TW"/>
+        </w:rPr>
+      </w:r>
       <w:r>
         <w:rPr>
           <w:b/>
+          <w:lang w:val="zh_TW" w:bidi="zh_TW"/>
         </w:rPr>
         <w:t>神——他們的救主，能夠透過他們的主耶穌基督做什麼事？</w:t>
       </w:r>
     </w:p>
     <w:p>
-      <w:r/>
-      <w:r>
+      <w:pPr/>
+      <w:r>
+        <w:rPr>
+          <w:lang w:val="zh_TW" w:bidi="zh_TW"/>
+        </w:rPr>
+      </w:r>
+      <w:r>
+        <w:rPr>
+          <w:lang w:val="zh_TW" w:bidi="zh_TW"/>
+        </w:rPr>
         <w:t>神能保守他們不跌倒，並使他們毫無瑕疵地站在祂的榮耀面前。</w:t>
       </w:r>
-      <w:r/>
-      <w:r/>
-    </w:p>
-    <w:p>
-      <w:r/>
+      <w:r>
+        <w:rPr>
+          <w:lang w:val="zh_TW" w:bidi="zh_TW"/>
+        </w:rPr>
+      </w:r>
+      <w:r>
+        <w:rPr>
+          <w:lang w:val="zh_TW" w:bidi="zh_TW"/>
+        </w:rPr>
+      </w:r>
+    </w:p>
+    <w:p>
+      <w:pPr/>
+      <w:r>
+        <w:rPr>
+          <w:lang w:val="zh_TW" w:bidi="zh_TW"/>
+        </w:rPr>
+      </w:r>
     </w:p>
     <w:p>
       <w:pPr>
         <w:pStyle w:val="Heading2"/>
       </w:pPr>
       <w:r>
+        <w:rPr>
+          <w:lang w:val="zh_TW" w:bidi="zh_TW"/>
+        </w:rPr>
         <w:t>猶大書 1:25</w:t>
       </w:r>
-      <w:r/>
-    </w:p>
-    <w:p>
-      <w:r/>
+      <w:r>
+        <w:rPr>
+          <w:lang w:val="zh_TW" w:bidi="zh_TW"/>
+        </w:rPr>
+      </w:r>
+    </w:p>
+    <w:p>
+      <w:pPr/>
+      <w:r>
+        <w:rPr>
+          <w:lang w:val="zh_TW" w:bidi="zh_TW"/>
+        </w:rPr>
+      </w:r>
       <w:r>
         <w:rPr>
           <w:b/>
+          <w:lang w:val="zh_TW" w:bidi="zh_TW"/>
         </w:rPr>
         <w:t>我們應該藉著我們的主耶穌基督，將什麼歸給我們唯一的神——我們的救主？</w:t>
       </w:r>
     </w:p>
     <w:p>
-      <w:r/>
-      <w:r>
+      <w:pPr/>
+      <w:r>
+        <w:rPr>
+          <w:lang w:val="zh_TW" w:bidi="zh_TW"/>
+        </w:rPr>
+      </w:r>
+      <w:r>
+        <w:rPr>
+          <w:lang w:val="zh_TW" w:bidi="zh_TW"/>
+        </w:rPr>
         <w:t>願榮耀、威嚴、能力和權柄都歸於我們的救主，獨一的神，藉著我們的主耶穌基督。</w:t>
       </w:r>
-      <w:r/>
-      <w:r/>
-    </w:p>
-    <w:p>
-      <w:r/>
+      <w:r>
+        <w:rPr>
+          <w:lang w:val="zh_TW" w:bidi="zh_TW"/>
+        </w:rPr>
+      </w:r>
+      <w:r>
+        <w:rPr>
+          <w:lang w:val="zh_TW" w:bidi="zh_TW"/>
+        </w:rPr>
+      </w:r>
+    </w:p>
+    <w:p>
+      <w:pPr/>
+      <w:r>
+        <w:rPr>
+          <w:lang w:val="zh_TW" w:bidi="zh_TW"/>
+        </w:rPr>
+      </w:r>
     </w:p>
     <w:p>
       <w:pPr>
         <w:pStyle w:val="Heading2"/>
       </w:pPr>
       <w:r>
+        <w:rPr>
+          <w:lang w:val="zh_TW" w:bidi="zh_TW"/>
+        </w:rPr>
         <w:t>猶大書 1:25 (#2)</w:t>
       </w:r>
-      <w:r/>
-    </w:p>
-    <w:p>
-      <w:r/>
+      <w:r>
+        <w:rPr>
+          <w:lang w:val="zh_TW" w:bidi="zh_TW"/>
+        </w:rPr>
+      </w:r>
+    </w:p>
+    <w:p>
+      <w:pPr/>
+      <w:r>
+        <w:rPr>
+          <w:lang w:val="zh_TW" w:bidi="zh_TW"/>
+        </w:rPr>
+      </w:r>
       <w:r>
         <w:rPr>
           <w:b/>
+          <w:lang w:val="zh_TW" w:bidi="zh_TW"/>
         </w:rPr>
         <w:t>神在何時擁有榮耀？</w:t>
       </w:r>
     </w:p>
     <w:p>
-      <w:r/>
-      <w:r>
+      <w:pPr/>
+      <w:r>
+        <w:rPr>
+          <w:lang w:val="zh_TW" w:bidi="zh_TW"/>
+        </w:rPr>
+      </w:r>
+      <w:r>
+        <w:rPr>
+          <w:lang w:val="zh_TW" w:bidi="zh_TW"/>
+        </w:rPr>
         <w:t>神在</w:t>
       </w:r>
       <w:r>
+        <w:rPr>
+          <w:lang w:val="zh_TW" w:bidi="zh_TW"/>
+        </w:rPr>
         <w:t>萬世以前，及現在，直到永永遠遠</w:t>
       </w:r>
       <w:r>
+        <w:rPr>
+          <w:lang w:val="zh_TW" w:bidi="zh_TW"/>
+        </w:rPr>
         <w:t>都擁有榮耀。</w:t>
       </w:r>
-      <w:r/>
-      <w:r/>
+      <w:r>
+        <w:rPr>
+          <w:lang w:val="zh_TW" w:bidi="zh_TW"/>
+        </w:rPr>
+      </w:r>
+      <w:r>
+        <w:rPr>
+          <w:lang w:val="zh_TW" w:bidi="zh_TW"/>
+        </w:rPr>
+      </w:r>
     </w:p>
     <w:sectPr>
       <w:footnotePr>
@@ -2785,7 +3859,7 @@
     <w:rPrDefault>
       <w:rPr>
         <w:rFonts w:ascii="Times New Roman" w:eastAsia="Times New Roman" w:hAnsi="Times New Roman" w:cs="Times New Roman"/>
-        <w:lang w:val="en-US" w:eastAsia="en-US" w:bidi="ar-SA"/>
+        <w:lang w:val="zh_TW" w:eastAsia="en-US" w:bidi="ar-SA"/>
       </w:rPr>
     </w:rPrDefault>
     <w:pPrDefault/>

--- a/zht/docx/65.content.docx
+++ b/zht/docx/65.content.docx
@@ -28,22 +28,6 @@
       </w:r>
     </w:p>
     <w:p>
-      <w:pPr>
-        <w:pStyle w:val="Heading2"/>
-      </w:pPr>
-      <w:r>
-        <w:rPr>
-          <w:lang w:val="zh_TW" w:bidi="zh_TW"/>
-        </w:rPr>
-        <w:t>License Information</w:t>
-      </w:r>
-      <w:r>
-        <w:rPr>
-          <w:lang w:val="zh_TW" w:bidi="zh_TW"/>
-        </w:rPr>
-      </w:r>
-    </w:p>
-    <w:p>
       <w:pPr/>
       <w:r>
         <w:rPr>
@@ -55,91 +39,37 @@
           <w:b/>
           <w:lang w:val="zh_TW" w:bidi="zh_TW"/>
         </w:rPr>
-        <w:t>翻譯問題 (unfoldingWord)</w:t>
-      </w:r>
-      <w:r>
-        <w:rPr>
-          <w:lang w:val="zh_TW" w:bidi="zh_TW"/>
-        </w:rPr>
-        <w:t xml:space="preserve"> (Chinese (Traditional)) is based on</w:t>
-      </w:r>
-      <w:r>
-        <w:rPr>
-          <w:lang w:val="zh_TW" w:bidi="zh_TW"/>
-        </w:rPr>
-        <w:t xml:space="preserve">: </w:t>
-      </w:r>
-      <w:r>
-        <w:rPr>
-          <w:lang w:val="zh_TW" w:bidi="zh_TW"/>
-        </w:rPr>
         <w:t>unfoldingWord® Translation Questions</w:t>
       </w:r>
       <w:r>
         <w:rPr>
           <w:lang w:val="zh_TW" w:bidi="zh_TW"/>
         </w:rPr>
-        <w:t xml:space="preserve">, </w:t>
-      </w:r>
-      <w:hyperlink r:id="rId13">
-        <w:r>
-          <w:rPr>
-            <w:lang w:val="zh_TW" w:bidi="zh_TW"/>
-          </w:rPr>
-          <w:rPr>
-            <w:color w:val="0000EE"/>
-            <w:u w:val="single"/>
-          </w:rPr>
-          <w:t>unfoldingWord</w:t>
-        </w:r>
-      </w:hyperlink>
-      <w:r>
-        <w:rPr>
-          <w:lang w:val="zh_TW" w:bidi="zh_TW"/>
-        </w:rPr>
-        <w:t xml:space="preserve">, 2022, which is licensed under a </w:t>
-      </w:r>
-      <w:hyperlink r:id="rId14">
-        <w:r>
-          <w:rPr>
-            <w:lang w:val="zh_TW" w:bidi="zh_TW"/>
-          </w:rPr>
-          <w:rPr>
-            <w:color w:val="0000EE"/>
-            <w:u w:val="single"/>
-          </w:rPr>
-          <w:t>CC BY-SA 4.0 license</w:t>
-        </w:r>
-      </w:hyperlink>
-      <w:r>
-        <w:rPr>
-          <w:lang w:val="zh_TW" w:bidi="zh_TW"/>
-        </w:rPr>
-        <w:t>.</w:t>
-      </w:r>
-      <w:r>
-        <w:rPr>
-          <w:lang w:val="zh_TW" w:bidi="zh_TW"/>
-        </w:rPr>
-      </w:r>
-    </w:p>
-    <w:p>
-      <w:pPr/>
-      <w:r>
-        <w:rPr>
-          <w:lang w:val="zh_TW" w:bidi="zh_TW"/>
-        </w:rPr>
-      </w:r>
-      <w:r>
-        <w:rPr>
-          <w:lang w:val="zh_TW" w:bidi="zh_TW"/>
-        </w:rPr>
-        <w:t>This PDF version is provided under the same license.</w:t>
-      </w:r>
-      <w:r>
-        <w:rPr>
-          <w:lang w:val="zh_TW" w:bidi="zh_TW"/>
-        </w:rPr>
+        <w:t xml:space="preserve"> © 2022 unfoldingWord. Released under CC BY-SA 4.0 license. </w:t>
+      </w:r>
+      <w:r>
+        <w:rPr>
+          <w:lang w:val="zh_TW" w:bidi="zh_TW"/>
+        </w:rPr>
+        <w:t>unfoldingWord® Translation Questions</w:t>
+      </w:r>
+      <w:r>
+        <w:rPr>
+          <w:lang w:val="zh_TW" w:bidi="zh_TW"/>
+        </w:rPr>
+        <w:t xml:space="preserve"> has been adapted in the following languages: Tok Pisin, Arabic (عربي), French (Français), Hindi (हिंदी), Indonesian (Bahasa Indonesia), Portuguese (Português), Russian (Русский), Spanish (Español), Swahili (Kiswahili), and Simplified Chinese (简体中文) from </w:t>
+      </w:r>
+      <w:r>
+        <w:rPr>
+          <w:lang w:val="zh_TW" w:bidi="zh_TW"/>
+        </w:rPr>
+        <w:t>unfoldingWord® Translation Questions</w:t>
+      </w:r>
+      <w:r>
+        <w:rPr>
+          <w:lang w:val="zh_TW" w:bidi="zh_TW"/>
+        </w:rPr>
+        <w:t xml:space="preserve"> © 2022 unfoldingWord. Released under CC BY-SA 4.0 license by Mission Mutual</w:t>
       </w:r>
       <w:r>
         <w:rPr>
